--- a/диплом/обложка — сварка.docx
+++ b/диплом/обложка — сварка.docx
@@ -673,8 +673,6 @@
                 <w:highlight w:val="yellow"/>
               </w:rPr>
             </w:pPr>
-            <w:bookmarkStart w:id="0" w:name="_GoBack"/>
-            <w:bookmarkEnd w:id="0"/>
             <w:r>
               <w:rPr>
                 <w:noProof/>
@@ -725,6 +723,8 @@
                             </wps:spPr>
                             <wps:txbx>
                               <w:txbxContent>
+                                <w:bookmarkStart w:id="0" w:name="_GoBack"/>
+                                <w:bookmarkEnd w:id="0"/>
                                 <w:p>
                                   <w:r>
                                     <w:fldChar w:fldCharType="begin"/>
@@ -816,37 +816,7 @@
                                     <w:rPr>
                                       <w:lang w:val="en-US"/>
                                     </w:rPr>
-                                    <w:fldChar w:fldCharType="begin"/>
-                                  </w:r>
-                                  <w:r>
-                                    <w:rPr>
-                                      <w:lang w:val="en-US"/>
-                                    </w:rPr>
-                                    <w:instrText xml:space="preserve"> </w:instrText>
-                                  </w:r>
-                                  <w:r>
-                                    <w:rPr>
-                                      <w:lang w:val="en-US"/>
-                                    </w:rPr>
-                                    <w:instrText>INCLUDEPICTURE  "D:\\dev\\diplom\\диплом\\img\\юд-26КаЗаАл.png" \* MERGEFORMATINET</w:instrText>
-                                  </w:r>
-                                  <w:r>
-                                    <w:rPr>
-                                      <w:lang w:val="en-US"/>
-                                    </w:rPr>
-                                    <w:instrText xml:space="preserve"> </w:instrText>
-                                  </w:r>
-                                  <w:r>
-                                    <w:rPr>
-                                      <w:lang w:val="en-US"/>
-                                    </w:rPr>
-                                    <w:fldChar w:fldCharType="separate"/>
-                                  </w:r>
-                                  <w:r>
-                                    <w:rPr>
-                                      <w:lang w:val="en-US"/>
-                                    </w:rPr>
-                                    <w:pict w14:anchorId="7EC4C18A">
+                                    <w:pict w14:anchorId="35331C01">
                                       <v:shapetype id="_x0000_t75" coordsize="21600,21600" o:spt="75" o:preferrelative="t" path="m@4@5l@4@11@9@11@9@5xe" filled="f" stroked="f">
                                         <v:stroke joinstyle="miter"/>
                                         <v:formulas>
@@ -866,16 +836,10 @@
                                         <v:path o:extrusionok="f" gradientshapeok="t" o:connecttype="rect"/>
                                         <o:lock v:ext="edit" aspectratio="t"/>
                                       </v:shapetype>
-                                      <v:shape id="_x0000_i1026" type="#_x0000_t75" style="width:64.7pt;height:64.7pt">
+                                      <v:shape id="_x0000_i1045" type="#_x0000_t75" style="width:65.9pt;height:64.95pt">
                                         <v:imagedata r:id="rId7" r:href="rId8"/>
                                       </v:shape>
                                     </w:pict>
-                                  </w:r>
-                                  <w:r>
-                                    <w:rPr>
-                                      <w:lang w:val="en-US"/>
-                                    </w:rPr>
-                                    <w:fldChar w:fldCharType="end"/>
                                   </w:r>
                                   <w:r>
                                     <w:fldChar w:fldCharType="end"/>
@@ -992,6 +956,8 @@
                     <v:shape w14:anchorId="37501021" id="_x0000_s1027" type="#_x0000_t202" style="position:absolute;left:0;text-align:left;margin-left:3.7pt;margin-top:99.7pt;width:66.6pt;height:66pt;z-index:-251657216;visibility:visible;mso-wrap-style:square;mso-width-percent:0;mso-height-percent:0;mso-wrap-distance-left:9pt;mso-wrap-distance-top:3.6pt;mso-wrap-distance-right:9pt;mso-wrap-distance-bottom:3.6pt;mso-position-horizontal:absolute;mso-position-horizontal-relative:text;mso-position-vertical:absolute;mso-position-vertical-relative:text;mso-width-percent:0;mso-height-percent:0;mso-width-relative:margin;mso-height-relative:margin;v-text-anchor:top" o:gfxdata="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" stroked="f">
                       <v:textbox inset="0,0,0,0">
                         <w:txbxContent>
+                          <w:bookmarkStart w:id="1" w:name="_GoBack"/>
+                          <w:bookmarkEnd w:id="1"/>
                           <w:p>
                             <w:r>
                               <w:fldChar w:fldCharType="begin"/>
@@ -1083,47 +1049,11 @@
                               <w:rPr>
                                 <w:lang w:val="en-US"/>
                               </w:rPr>
-                              <w:fldChar w:fldCharType="begin"/>
-                            </w:r>
-                            <w:r>
-                              <w:rPr>
-                                <w:lang w:val="en-US"/>
-                              </w:rPr>
-                              <w:instrText xml:space="preserve"> </w:instrText>
-                            </w:r>
-                            <w:r>
-                              <w:rPr>
-                                <w:lang w:val="en-US"/>
-                              </w:rPr>
-                              <w:instrText>INCLUDEPICTURE  "D:\\dev\\diplom\\диплом\\img\\юд-26КаЗаАл.png" \* MERGEFORMATINET</w:instrText>
-                            </w:r>
-                            <w:r>
-                              <w:rPr>
-                                <w:lang w:val="en-US"/>
-                              </w:rPr>
-                              <w:instrText xml:space="preserve"> </w:instrText>
-                            </w:r>
-                            <w:r>
-                              <w:rPr>
-                                <w:lang w:val="en-US"/>
-                              </w:rPr>
-                              <w:fldChar w:fldCharType="separate"/>
-                            </w:r>
-                            <w:r>
-                              <w:rPr>
-                                <w:lang w:val="en-US"/>
-                              </w:rPr>
-                              <w:pict w14:anchorId="7EC4C18A">
-                                <v:shape id="_x0000_i1026" type="#_x0000_t75" style="width:64.7pt;height:64.7pt">
+                              <w:pict w14:anchorId="35331C01">
+                                <v:shape id="_x0000_i1045" type="#_x0000_t75" style="width:65.9pt;height:64.95pt">
                                   <v:imagedata r:id="rId7" r:href="rId9"/>
                                 </v:shape>
                               </w:pict>
-                            </w:r>
-                            <w:r>
-                              <w:rPr>
-                                <w:lang w:val="en-US"/>
-                              </w:rPr>
-                              <w:fldChar w:fldCharType="end"/>
                             </w:r>
                             <w:r>
                               <w:fldChar w:fldCharType="end"/>
@@ -2566,7 +2496,7 @@
 </file>
 
 <file path=customXml/itemProps1.xml><?xml version="1.0" encoding="utf-8"?>
-<ds:datastoreItem xmlns:ds="http://schemas.openxmlformats.org/officeDocument/2006/customXml" ds:itemID="{4B3DB8B6-8C0C-46F8-AF79-1CCDD1F1AFC8}">
+<ds:datastoreItem xmlns:ds="http://schemas.openxmlformats.org/officeDocument/2006/customXml" ds:itemID="{B32D640E-C575-4626-A70C-9B7457817BA1}">
   <ds:schemaRefs>
     <ds:schemaRef ds:uri="http://schemas.openxmlformats.org/officeDocument/2006/bibliography"/>
   </ds:schemaRefs>
